--- a/tests/org.obeonetwork.m2doc.tests/resources/userDoc/userContentWithOLEEmbeddedAfterTable/userContentWithOLEEmbeddedAfterTable-expected-generation.docx
+++ b/tests/org.obeonetwork.m2doc.tests/resources/userDoc/userContentWithOLEEmbeddedAfterTable/userContentWithOLEEmbeddedAfterTable-expected-generation.docx
@@ -638,21 +638,6 @@
       </w:tblBorders>
     </w:tblPr>
   </w:style>
-  <w:style w:type="table" w:default="1" w:styleId="TableauNormal">
-    <w:name w:val="Normal Table"/>
-    <w:uiPriority w:val="99"/>
-    <w:semiHidden/>
-    <w:unhideWhenUsed/>
-    <w:tblPr>
-      <w:tblInd w:w="0" w:type="dxa"/>
-      <w:tblCellMar>
-        <w:top w:w="0" w:type="dxa"/>
-        <w:left w:w="108" w:type="dxa"/>
-        <w:bottom w:w="0" w:type="dxa"/>
-        <w:right w:w="108" w:type="dxa"/>
-      </w:tblCellMar>
-    </w:tblPr>
-  </w:style>
 </w:styles>
 </file>
 
